--- a/Система учета рабочего времени в студии разработки Бочков Косаурова ИСТ-114 Этап 1.docx
+++ b/Система учета рабочего времени в студии разработки Бочков Косаурова ИСТ-114 Этап 1.docx
@@ -2155,10 +2155,10 @@
       </w:pPr>
       <w:r>
         <w:object w:dxaOrig="13230" w:dyaOrig="8895">
-          <v:shape id="_x0000_i1031" type="#_x0000_t75" style="width:468pt;height:314.25pt" o:ole="">
+          <v:shape id="_x0000_i1026" type="#_x0000_t75" style="width:468pt;height:314.25pt" o:ole="">
             <v:imagedata r:id="rId6" o:title=""/>
           </v:shape>
-          <o:OLEObject Type="Embed" ProgID="Visio.Drawing.15" ShapeID="_x0000_i1031" DrawAspect="Content" ObjectID="_1550604567" r:id="rId7"/>
+          <o:OLEObject Type="Embed" ProgID="Visio.Drawing.15" ShapeID="_x0000_i1026" DrawAspect="Content" ObjectID="_1552929782" r:id="rId7"/>
         </w:object>
       </w:r>
     </w:p>
@@ -2212,16 +2212,7 @@
           <w:sz w:val="28"/>
           <w:szCs w:val="28"/>
         </w:rPr>
-        <w:t xml:space="preserve">Диаграмма состояний UML </w:t>
-      </w:r>
-      <w:r>
-        <w:rPr>
-          <w:rFonts w:ascii="Times New Roman" w:hAnsi="Times New Roman" w:cs="Times New Roman"/>
-          <w:b/>
-          <w:sz w:val="28"/>
-          <w:szCs w:val="28"/>
-        </w:rPr>
-        <w:t>(Рис.3)</w:t>
+        <w:t>Диаграмма состояний UML (Рис.3)</w:t>
       </w:r>
     </w:p>
     <w:p>
@@ -2347,7 +2338,16 @@
           <w:sz w:val="28"/>
           <w:szCs w:val="28"/>
         </w:rPr>
-        <w:t xml:space="preserve">Модель бизнес-процесса в </w:t>
+        <w:t>Модели бизнес-процессов</w:t>
+      </w:r>
+      <w:r>
+        <w:rPr>
+          <w:rFonts w:ascii="Times New Roman" w:hAnsi="Times New Roman" w:cs="Times New Roman"/>
+          <w:b/>
+          <w:sz w:val="28"/>
+          <w:szCs w:val="28"/>
+        </w:rPr>
+        <w:t xml:space="preserve"> в </w:t>
       </w:r>
       <w:r>
         <w:rPr>
@@ -2374,7 +2374,25 @@
           <w:sz w:val="28"/>
           <w:szCs w:val="28"/>
         </w:rPr>
-        <w:t xml:space="preserve"> (Рис.4)</w:t>
+        <w:t xml:space="preserve"> (Рис.4</w:t>
+      </w:r>
+      <w:r>
+        <w:rPr>
+          <w:rFonts w:ascii="Times New Roman" w:hAnsi="Times New Roman" w:cs="Times New Roman"/>
+          <w:b/>
+          <w:sz w:val="28"/>
+          <w:szCs w:val="28"/>
+        </w:rPr>
+        <w:t>-Рис.5</w:t>
+      </w:r>
+      <w:r>
+        <w:rPr>
+          <w:rFonts w:ascii="Times New Roman" w:hAnsi="Times New Roman" w:cs="Times New Roman"/>
+          <w:b/>
+          <w:sz w:val="28"/>
+          <w:szCs w:val="28"/>
+        </w:rPr>
+        <w:t>)</w:t>
       </w:r>
     </w:p>
     <w:p>
@@ -2393,10 +2411,10 @@
           <w:lang w:eastAsia="ru-RU"/>
         </w:rPr>
         <w:drawing>
-          <wp:inline distT="0" distB="0" distL="0" distR="0" wp14:anchorId="5964051D" wp14:editId="1CAF7AF7">
-            <wp:extent cx="8427888" cy="2445385"/>
-            <wp:effectExtent l="317" t="0" r="0" b="0"/>
-            <wp:docPr id="2" name="Рисунок 2"/>
+          <wp:inline distT="0" distB="0" distL="0" distR="0" wp14:anchorId="48A19BFA" wp14:editId="34AC58CC">
+            <wp:extent cx="5940425" cy="1382395"/>
+            <wp:effectExtent l="0" t="0" r="3175" b="8255"/>
+            <wp:docPr id="3" name="Рисунок 3"/>
             <wp:cNvGraphicFramePr>
               <a:graphicFrameLocks xmlns:a="http://schemas.openxmlformats.org/drawingml/2006/main" noChangeAspect="1"/>
             </wp:cNvGraphicFramePr>
@@ -2407,27 +2425,20 @@
                     <pic:cNvPr id="1" name=""/>
                     <pic:cNvPicPr/>
                   </pic:nvPicPr>
-                  <pic:blipFill rotWithShape="1">
+                  <pic:blipFill>
                     <a:blip r:embed="rId9"/>
-                    <a:srcRect b="8613"/>
-                    <a:stretch/>
+                    <a:stretch>
+                      <a:fillRect/>
+                    </a:stretch>
                   </pic:blipFill>
-                  <pic:spPr bwMode="auto">
-                    <a:xfrm rot="5400000">
+                  <pic:spPr>
+                    <a:xfrm>
                       <a:off x="0" y="0"/>
-                      <a:ext cx="8441454" cy="2449321"/>
+                      <a:ext cx="5940425" cy="1382395"/>
                     </a:xfrm>
                     <a:prstGeom prst="rect">
                       <a:avLst/>
                     </a:prstGeom>
-                    <a:ln>
-                      <a:noFill/>
-                    </a:ln>
-                    <a:extLst>
-                      <a:ext uri="{53640926-AAD7-44D8-BBD7-CCE9431645EC}">
-                        <a14:shadowObscured xmlns:a14="http://schemas.microsoft.com/office/drawing/2010/main"/>
-                      </a:ext>
-                    </a:extLst>
                   </pic:spPr>
                 </pic:pic>
               </a:graphicData>
@@ -2462,58 +2473,158 @@
           <w:sz w:val="28"/>
           <w:szCs w:val="28"/>
         </w:rPr>
-        <w:t>Модель бизнес-процесса</w:t>
-      </w:r>
-    </w:p>
-    <w:p>
-      <w:pPr>
-        <w:ind w:firstLine="851"/>
-        <w:rPr>
-          <w:rFonts w:ascii="Times New Roman" w:hAnsi="Times New Roman" w:cs="Times New Roman"/>
-          <w:b/>
-          <w:sz w:val="28"/>
-          <w:szCs w:val="28"/>
-        </w:rPr>
-      </w:pPr>
-      <w:r>
-        <w:rPr>
-          <w:rFonts w:ascii="Times New Roman" w:hAnsi="Times New Roman" w:cs="Times New Roman"/>
-          <w:b/>
-          <w:sz w:val="28"/>
-          <w:szCs w:val="28"/>
-        </w:rPr>
-        <w:lastRenderedPageBreak/>
-        <w:t xml:space="preserve">8. </w:t>
-      </w:r>
-      <w:r>
-        <w:rPr>
-          <w:rFonts w:ascii="Times New Roman" w:hAnsi="Times New Roman" w:cs="Times New Roman"/>
-          <w:b/>
-          <w:sz w:val="28"/>
-          <w:szCs w:val="28"/>
-        </w:rPr>
-        <w:t>Список требований к разрабатываемой системе</w:t>
-      </w:r>
-    </w:p>
-    <w:p>
-      <w:pPr>
-        <w:ind w:firstLine="851"/>
-        <w:rPr>
-          <w:rFonts w:ascii="Times New Roman" w:hAnsi="Times New Roman" w:cs="Times New Roman"/>
-          <w:sz w:val="28"/>
-          <w:szCs w:val="28"/>
-        </w:rPr>
-      </w:pPr>
-      <w:r>
-        <w:rPr>
-          <w:rFonts w:ascii="Times New Roman" w:hAnsi="Times New Roman" w:cs="Times New Roman"/>
-          <w:sz w:val="28"/>
-          <w:szCs w:val="28"/>
-        </w:rPr>
-        <w:t xml:space="preserve">Помимо функций описанных в пункте 2 система должна стабильно работать при одновременном использовании несколькими пользователями. В системе должен присутствовать понятный и удобный интерфейс. </w:t>
-      </w:r>
+        <w:t>Модель бизнес-процесса учета времени</w:t>
+      </w:r>
+    </w:p>
+    <w:p>
+      <w:pPr>
+        <w:jc w:val="center"/>
+        <w:rPr>
+          <w:rFonts w:ascii="Times New Roman" w:hAnsi="Times New Roman" w:cs="Times New Roman"/>
+          <w:b/>
+          <w:sz w:val="28"/>
+          <w:szCs w:val="28"/>
+        </w:rPr>
+      </w:pPr>
+      <w:r>
+        <w:rPr>
+          <w:noProof/>
+          <w:lang w:eastAsia="ru-RU"/>
+        </w:rPr>
+        <w:drawing>
+          <wp:inline distT="0" distB="0" distL="0" distR="0" wp14:anchorId="1D9B11D6" wp14:editId="63515E66">
+            <wp:extent cx="4419600" cy="1762125"/>
+            <wp:effectExtent l="0" t="0" r="0" b="9525"/>
+            <wp:docPr id="4" name="Рисунок 4"/>
+            <wp:cNvGraphicFramePr>
+              <a:graphicFrameLocks xmlns:a="http://schemas.openxmlformats.org/drawingml/2006/main" noChangeAspect="1"/>
+            </wp:cNvGraphicFramePr>
+            <a:graphic xmlns:a="http://schemas.openxmlformats.org/drawingml/2006/main">
+              <a:graphicData uri="http://schemas.openxmlformats.org/drawingml/2006/picture">
+                <pic:pic xmlns:pic="http://schemas.openxmlformats.org/drawingml/2006/picture">
+                  <pic:nvPicPr>
+                    <pic:cNvPr id="1" name=""/>
+                    <pic:cNvPicPr/>
+                  </pic:nvPicPr>
+                  <pic:blipFill>
+                    <a:blip r:embed="rId10"/>
+                    <a:stretch>
+                      <a:fillRect/>
+                    </a:stretch>
+                  </pic:blipFill>
+                  <pic:spPr>
+                    <a:xfrm>
+                      <a:off x="0" y="0"/>
+                      <a:ext cx="4419600" cy="1762125"/>
+                    </a:xfrm>
+                    <a:prstGeom prst="rect">
+                      <a:avLst/>
+                    </a:prstGeom>
+                  </pic:spPr>
+                </pic:pic>
+              </a:graphicData>
+            </a:graphic>
+          </wp:inline>
+        </w:drawing>
+      </w:r>
+    </w:p>
+    <w:p>
+      <w:pPr>
+        <w:jc w:val="center"/>
+        <w:rPr>
+          <w:rFonts w:ascii="Times New Roman" w:hAnsi="Times New Roman" w:cs="Times New Roman"/>
+          <w:b/>
+          <w:sz w:val="28"/>
+          <w:szCs w:val="28"/>
+        </w:rPr>
+      </w:pPr>
+      <w:r>
+        <w:rPr>
+          <w:rFonts w:ascii="Times New Roman" w:hAnsi="Times New Roman" w:cs="Times New Roman"/>
+          <w:b/>
+          <w:sz w:val="28"/>
+          <w:szCs w:val="28"/>
+        </w:rPr>
+        <w:t>Рис.5</w:t>
+      </w:r>
+      <w:r>
+        <w:rPr>
+          <w:rFonts w:ascii="Times New Roman" w:hAnsi="Times New Roman" w:cs="Times New Roman"/>
+          <w:b/>
+          <w:sz w:val="28"/>
+          <w:szCs w:val="28"/>
+        </w:rPr>
+        <w:t xml:space="preserve"> Модель бизнес-процесса </w:t>
+      </w:r>
+      <w:r>
+        <w:rPr>
+          <w:rFonts w:ascii="Times New Roman" w:hAnsi="Times New Roman" w:cs="Times New Roman"/>
+          <w:b/>
+          <w:sz w:val="28"/>
+          <w:szCs w:val="28"/>
+        </w:rPr>
+        <w:t>вывода сметы</w:t>
+      </w:r>
+    </w:p>
+    <w:p>
+      <w:pPr>
+        <w:jc w:val="center"/>
+        <w:rPr>
+          <w:rFonts w:ascii="Times New Roman" w:hAnsi="Times New Roman" w:cs="Times New Roman"/>
+          <w:b/>
+          <w:sz w:val="28"/>
+          <w:szCs w:val="28"/>
+        </w:rPr>
+      </w:pPr>
       <w:bookmarkStart w:id="0" w:name="_GoBack"/>
       <w:bookmarkEnd w:id="0"/>
+    </w:p>
+    <w:p>
+      <w:pPr>
+        <w:ind w:firstLine="851"/>
+        <w:rPr>
+          <w:rFonts w:ascii="Times New Roman" w:hAnsi="Times New Roman" w:cs="Times New Roman"/>
+          <w:b/>
+          <w:sz w:val="28"/>
+          <w:szCs w:val="28"/>
+        </w:rPr>
+      </w:pPr>
+      <w:r>
+        <w:rPr>
+          <w:rFonts w:ascii="Times New Roman" w:hAnsi="Times New Roman" w:cs="Times New Roman"/>
+          <w:b/>
+          <w:sz w:val="28"/>
+          <w:szCs w:val="28"/>
+        </w:rPr>
+        <w:t xml:space="preserve">8. </w:t>
+      </w:r>
+      <w:r>
+        <w:rPr>
+          <w:rFonts w:ascii="Times New Roman" w:hAnsi="Times New Roman" w:cs="Times New Roman"/>
+          <w:b/>
+          <w:sz w:val="28"/>
+          <w:szCs w:val="28"/>
+        </w:rPr>
+        <w:t>Список требований к разрабатываемой системе</w:t>
+      </w:r>
+    </w:p>
+    <w:p>
+      <w:pPr>
+        <w:ind w:firstLine="851"/>
+        <w:rPr>
+          <w:rFonts w:ascii="Times New Roman" w:hAnsi="Times New Roman" w:cs="Times New Roman"/>
+          <w:sz w:val="28"/>
+          <w:szCs w:val="28"/>
+        </w:rPr>
+      </w:pPr>
+      <w:r>
+        <w:rPr>
+          <w:rFonts w:ascii="Times New Roman" w:hAnsi="Times New Roman" w:cs="Times New Roman"/>
+          <w:sz w:val="28"/>
+          <w:szCs w:val="28"/>
+        </w:rPr>
+        <w:t xml:space="preserve">Помимо функций описанных в пункте 2 система должна стабильно работать при одновременном использовании несколькими пользователями. В системе должен присутствовать понятный и удобный интерфейс. </w:t>
+      </w:r>
     </w:p>
     <w:sectPr>
       <w:pgSz w:w="11906" w:h="16838"/>
